--- a/ExerciseCommands.docx
+++ b/ExerciseCommands.docx
@@ -733,96 +733,17 @@
           <w:szCs w:val="23"/>
           <w:shd w:val="clear" w:color="auto" w:fill="FFFFE0"/>
         </w:rPr>
-        <w:t xml:space="preserve">Create two folders project1 and project2 locally. Create a repository in </w:t>
-      </w:r>
-      <w:proofErr w:type="spellStart"/>
-      <w:r>
-        <w:rPr>
-          <w:rFonts w:ascii="Helvetica" w:hAnsi="Helvetica" w:cs="Helvetica"/>
-          <w:color w:val="000000"/>
-          <w:sz w:val="23"/>
-          <w:szCs w:val="23"/>
-          <w:shd w:val="clear" w:color="auto" w:fill="FFFFE0"/>
-        </w:rPr>
-        <w:t>github</w:t>
-      </w:r>
-      <w:proofErr w:type="spellEnd"/>
-      <w:r>
-        <w:rPr>
-          <w:rFonts w:ascii="Helvetica" w:hAnsi="Helvetica" w:cs="Helvetica"/>
-          <w:color w:val="000000"/>
-          <w:sz w:val="23"/>
-          <w:szCs w:val="23"/>
-          <w:shd w:val="clear" w:color="auto" w:fill="FFFFE0"/>
-        </w:rPr>
-        <w:t xml:space="preserve"> or bitbucket, name it </w:t>
-      </w:r>
-      <w:proofErr w:type="spellStart"/>
-      <w:proofErr w:type="gramStart"/>
-      <w:r>
-        <w:rPr>
-          <w:rFonts w:ascii="Helvetica" w:hAnsi="Helvetica" w:cs="Helvetica"/>
-          <w:color w:val="000000"/>
-          <w:sz w:val="23"/>
-          <w:szCs w:val="23"/>
-          <w:shd w:val="clear" w:color="auto" w:fill="FFFFE0"/>
-        </w:rPr>
-        <w:t>test</w:t>
-      </w:r>
-      <w:proofErr w:type="gramEnd"/>
-      <w:r>
-        <w:rPr>
-          <w:rFonts w:ascii="Helvetica" w:hAnsi="Helvetica" w:cs="Helvetica"/>
-          <w:color w:val="000000"/>
-          <w:sz w:val="23"/>
-          <w:szCs w:val="23"/>
-          <w:shd w:val="clear" w:color="auto" w:fill="FFFFE0"/>
-        </w:rPr>
-        <w:t>_project</w:t>
-      </w:r>
-      <w:proofErr w:type="spellEnd"/>
-      <w:r>
-        <w:rPr>
-          <w:rFonts w:ascii="Helvetica" w:hAnsi="Helvetica" w:cs="Helvetica"/>
-          <w:color w:val="000000"/>
-          <w:sz w:val="23"/>
-          <w:szCs w:val="23"/>
-          <w:shd w:val="clear" w:color="auto" w:fill="FFFFE0"/>
-        </w:rPr>
-        <w:t>.</w:t>
-      </w:r>
-      <w:bookmarkStart w:id="0" w:name="_GoBack"/>
-      <w:bookmarkEnd w:id="0"/>
-    </w:p>
-    <w:p>
-      <w:r>
-        <w:t xml:space="preserve">Created remote repository on </w:t>
-      </w:r>
-      <w:proofErr w:type="spellStart"/>
-      <w:r>
-        <w:t>github</w:t>
-      </w:r>
-      <w:proofErr w:type="spellEnd"/>
-      <w:r>
-        <w:t xml:space="preserve"> with name ‘</w:t>
-      </w:r>
-      <w:proofErr w:type="spellStart"/>
-      <w:r>
-        <w:t>test_project</w:t>
-      </w:r>
-      <w:proofErr w:type="spellEnd"/>
-      <w:r>
-        <w:t>’.</w:t>
-      </w:r>
-    </w:p>
-    <w:p>
-      <w:proofErr w:type="gramStart"/>
-      <w:r>
-        <w:t>URL :</w:t>
-      </w:r>
-      <w:proofErr w:type="gramEnd"/>
-      <w:r>
-        <w:t xml:space="preserve">- </w:t>
+        <w:t>Create two folders project1 and project2 locally. Create a repository in github or bitbucket, name it test_project.</w:t>
+      </w:r>
+    </w:p>
+    <w:p>
+      <w:r>
+        <w:t>Created remote repository on github with name ‘test_project’.</w:t>
+      </w:r>
+    </w:p>
+    <w:p>
+      <w:r>
+        <w:t xml:space="preserve">URL :- </w:t>
       </w:r>
       <w:hyperlink r:id="rId5" w:history="1">
         <w:r>
@@ -1006,29 +927,7 @@
           <w:szCs w:val="23"/>
           <w:shd w:val="clear" w:color="auto" w:fill="FFFFE0"/>
         </w:rPr>
-        <w:t xml:space="preserve">Push it to </w:t>
-      </w:r>
-      <w:proofErr w:type="spellStart"/>
-      <w:r>
-        <w:rPr>
-          <w:rFonts w:ascii="Helvetica" w:hAnsi="Helvetica" w:cs="Helvetica"/>
-          <w:color w:val="000000"/>
-          <w:sz w:val="23"/>
-          <w:szCs w:val="23"/>
-          <w:shd w:val="clear" w:color="auto" w:fill="FFFFE0"/>
-        </w:rPr>
-        <w:t>github</w:t>
-      </w:r>
-      <w:proofErr w:type="spellEnd"/>
-      <w:r>
-        <w:rPr>
-          <w:rFonts w:ascii="Helvetica" w:hAnsi="Helvetica" w:cs="Helvetica"/>
-          <w:color w:val="000000"/>
-          <w:sz w:val="23"/>
-          <w:szCs w:val="23"/>
-          <w:shd w:val="clear" w:color="auto" w:fill="FFFFE0"/>
-        </w:rPr>
-        <w:t>.</w:t>
+        <w:t>Push it to github.</w:t>
       </w:r>
     </w:p>
     <w:p>
@@ -1515,27 +1414,11 @@
         <w:t xml:space="preserve">There were changes pushed to the same reference by the other </w:t>
       </w:r>
       <w:r>
-        <w:t xml:space="preserve">repository </w:t>
-      </w:r>
-      <w:proofErr w:type="spellStart"/>
-      <w:r>
-        <w:t>i.e</w:t>
-      </w:r>
-      <w:proofErr w:type="spellEnd"/>
-      <w:r>
-        <w:t xml:space="preserve"> from project2. So, to push the changes to remote first we need to pull the changes to current repository then push the combined changes.</w:t>
+        <w:t>repository i.e from project2. So, to push the changes to remote first we need to pull the changes to current repository then push the combined changes.</w:t>
       </w:r>
       <w:r>
         <w:br/>
-        <w:t>If we use force push (git push -</w:t>
-      </w:r>
-      <w:proofErr w:type="gramStart"/>
-      <w:r>
-        <w:t>f )</w:t>
-      </w:r>
-      <w:proofErr w:type="gramEnd"/>
-      <w:r>
-        <w:t xml:space="preserve"> then, the current changes will be pushed overwriting the existing changes on remote.</w:t>
+        <w:t>If we use force push (git push -f ) then, the current changes will be pushed overwriting the existing changes on remote.</w:t>
       </w:r>
     </w:p>
     <w:p>
@@ -1833,51 +1716,7 @@
           <w:shd w:val="clear" w:color="auto" w:fill="FFFFE0"/>
         </w:rPr>
         <w:lastRenderedPageBreak/>
-        <w:t xml:space="preserve">Repeat the 'step 18' seven times and each time update the alphabet 'A' to 'B' to 'C' </w:t>
-      </w:r>
-      <w:proofErr w:type="gramStart"/>
-      <w:r>
-        <w:rPr>
-          <w:rFonts w:ascii="Helvetica" w:hAnsi="Helvetica" w:cs="Helvetica"/>
-          <w:color w:val="000000"/>
-          <w:sz w:val="23"/>
-          <w:szCs w:val="23"/>
-          <w:shd w:val="clear" w:color="auto" w:fill="FFFFE0"/>
-        </w:rPr>
-        <w:t>etc.(</w:t>
-      </w:r>
-      <w:proofErr w:type="gramEnd"/>
-      <w:r>
-        <w:rPr>
-          <w:rFonts w:ascii="Helvetica" w:hAnsi="Helvetica" w:cs="Helvetica"/>
-          <w:color w:val="000000"/>
-          <w:sz w:val="23"/>
-          <w:szCs w:val="23"/>
-          <w:shd w:val="clear" w:color="auto" w:fill="FFFFE0"/>
-        </w:rPr>
-        <w:t xml:space="preserve">Don't forget to commit the change </w:t>
-      </w:r>
-      <w:proofErr w:type="spellStart"/>
-      <w:r>
-        <w:rPr>
-          <w:rFonts w:ascii="Helvetica" w:hAnsi="Helvetica" w:cs="Helvetica"/>
-          <w:color w:val="000000"/>
-          <w:sz w:val="23"/>
-          <w:szCs w:val="23"/>
-          <w:shd w:val="clear" w:color="auto" w:fill="FFFFE0"/>
-        </w:rPr>
-        <w:t>everytime</w:t>
-      </w:r>
-      <w:proofErr w:type="spellEnd"/>
-      <w:r>
-        <w:rPr>
-          <w:rFonts w:ascii="Helvetica" w:hAnsi="Helvetica" w:cs="Helvetica"/>
-          <w:color w:val="000000"/>
-          <w:sz w:val="23"/>
-          <w:szCs w:val="23"/>
-          <w:shd w:val="clear" w:color="auto" w:fill="FFFFE0"/>
-        </w:rPr>
-        <w:t>)</w:t>
+        <w:t>Repeat the 'step 18' seven times and each time update the alphabet 'A' to 'B' to 'C' etc.(Don't forget to commit the change everytime)</w:t>
       </w:r>
     </w:p>
     <w:p>
@@ -2181,58 +2020,16 @@
         </w:drawing>
       </w:r>
     </w:p>
-    <w:p/>
-    <w:p>
-      <w:pPr>
-        <w:pStyle w:val="ListParagraph"/>
-        <w:numPr>
-          <w:ilvl w:val="0"/>
-          <w:numId w:val="1"/>
-        </w:numPr>
-      </w:pPr>
-      <w:r>
-        <w:rPr>
-          <w:rFonts w:ascii="Helvetica" w:hAnsi="Helvetica" w:cs="Helvetica"/>
-          <w:color w:val="000000"/>
-          <w:sz w:val="23"/>
-          <w:szCs w:val="23"/>
-          <w:shd w:val="clear" w:color="auto" w:fill="FFFFE0"/>
-        </w:rPr>
-        <w:t xml:space="preserve">Push the branch to </w:t>
-      </w:r>
-      <w:proofErr w:type="spellStart"/>
-      <w:r>
-        <w:rPr>
-          <w:rFonts w:ascii="Helvetica" w:hAnsi="Helvetica" w:cs="Helvetica"/>
-          <w:color w:val="000000"/>
-          <w:sz w:val="23"/>
-          <w:szCs w:val="23"/>
-          <w:shd w:val="clear" w:color="auto" w:fill="FFFFE0"/>
-        </w:rPr>
-        <w:t>github</w:t>
-      </w:r>
-      <w:proofErr w:type="spellEnd"/>
-      <w:r>
-        <w:rPr>
-          <w:rFonts w:ascii="Helvetica" w:hAnsi="Helvetica" w:cs="Helvetica"/>
-          <w:color w:val="000000"/>
-          <w:sz w:val="23"/>
-          <w:szCs w:val="23"/>
-          <w:shd w:val="clear" w:color="auto" w:fill="FFFFE0"/>
-        </w:rPr>
-        <w:t>.</w:t>
-      </w:r>
-    </w:p>
     <w:p>
       <w:r>
         <w:rPr>
           <w:noProof/>
         </w:rPr>
         <w:drawing>
-          <wp:inline distT="0" distB="0" distL="0" distR="0" wp14:anchorId="0F42F1F4" wp14:editId="79B8C955">
-            <wp:extent cx="5731510" cy="1633220"/>
-            <wp:effectExtent l="0" t="0" r="2540" b="5080"/>
-            <wp:docPr id="22" name="Picture 22"/>
+          <wp:inline distT="0" distB="0" distL="0" distR="0" wp14:anchorId="1CA61E3C" wp14:editId="65958A2E">
+            <wp:extent cx="5731510" cy="1180465"/>
+            <wp:effectExtent l="0" t="0" r="2540" b="635"/>
+            <wp:docPr id="42" name="Picture 42"/>
             <wp:cNvGraphicFramePr>
               <a:graphicFrameLocks xmlns:a="http://schemas.openxmlformats.org/drawingml/2006/main" noChangeAspect="1"/>
             </wp:cNvGraphicFramePr>
@@ -2252,7 +2049,7 @@
                   <pic:spPr>
                     <a:xfrm>
                       <a:off x="0" y="0"/>
-                      <a:ext cx="5731510" cy="1633220"/>
+                      <a:ext cx="5731510" cy="1180465"/>
                     </a:xfrm>
                     <a:prstGeom prst="rect">
                       <a:avLst/>
@@ -2282,20 +2079,20 @@
           <w:szCs w:val="23"/>
           <w:shd w:val="clear" w:color="auto" w:fill="FFFFE0"/>
         </w:rPr>
-        <w:t>Checkout to master.</w:t>
-      </w:r>
-    </w:p>
-    <w:p/>
+        <w:t>Push the branch to github.</w:t>
+      </w:r>
+    </w:p>
     <w:p>
       <w:r>
         <w:rPr>
           <w:noProof/>
         </w:rPr>
+        <w:lastRenderedPageBreak/>
         <w:drawing>
-          <wp:inline distT="0" distB="0" distL="0" distR="0" wp14:anchorId="041AE240" wp14:editId="1169A46F">
-            <wp:extent cx="5731510" cy="589280"/>
-            <wp:effectExtent l="0" t="0" r="2540" b="1270"/>
-            <wp:docPr id="41" name="Picture 41"/>
+          <wp:inline distT="0" distB="0" distL="0" distR="0" wp14:anchorId="0F42F1F4" wp14:editId="79B8C955">
+            <wp:extent cx="5731510" cy="1633220"/>
+            <wp:effectExtent l="0" t="0" r="2540" b="5080"/>
+            <wp:docPr id="22" name="Picture 22"/>
             <wp:cNvGraphicFramePr>
               <a:graphicFrameLocks xmlns:a="http://schemas.openxmlformats.org/drawingml/2006/main" noChangeAspect="1"/>
             </wp:cNvGraphicFramePr>
@@ -2315,7 +2112,7 @@
                   <pic:spPr>
                     <a:xfrm>
                       <a:off x="0" y="0"/>
-                      <a:ext cx="5731510" cy="589280"/>
+                      <a:ext cx="5731510" cy="1633220"/>
                     </a:xfrm>
                     <a:prstGeom prst="rect">
                       <a:avLst/>
@@ -2345,19 +2142,20 @@
           <w:szCs w:val="23"/>
           <w:shd w:val="clear" w:color="auto" w:fill="FFFFE0"/>
         </w:rPr>
-        <w:t>Change the text '1 is a number' and commit.</w:t>
-      </w:r>
-    </w:p>
+        <w:t>Checkout to master.</w:t>
+      </w:r>
+    </w:p>
+    <w:p/>
     <w:p>
       <w:r>
         <w:rPr>
           <w:noProof/>
         </w:rPr>
         <w:drawing>
-          <wp:inline distT="0" distB="0" distL="0" distR="0" wp14:anchorId="476EE7DB" wp14:editId="15325ECD">
-            <wp:extent cx="5731510" cy="1691005"/>
-            <wp:effectExtent l="0" t="0" r="2540" b="4445"/>
-            <wp:docPr id="23" name="Picture 23"/>
+          <wp:inline distT="0" distB="0" distL="0" distR="0" wp14:anchorId="041AE240" wp14:editId="1169A46F">
+            <wp:extent cx="5731510" cy="589280"/>
+            <wp:effectExtent l="0" t="0" r="2540" b="1270"/>
+            <wp:docPr id="41" name="Picture 41"/>
             <wp:cNvGraphicFramePr>
               <a:graphicFrameLocks xmlns:a="http://schemas.openxmlformats.org/drawingml/2006/main" noChangeAspect="1"/>
             </wp:cNvGraphicFramePr>
@@ -2377,7 +2175,7 @@
                   <pic:spPr>
                     <a:xfrm>
                       <a:off x="0" y="0"/>
-                      <a:ext cx="5731510" cy="1691005"/>
+                      <a:ext cx="5731510" cy="589280"/>
                     </a:xfrm>
                     <a:prstGeom prst="rect">
                       <a:avLst/>
@@ -2391,8 +2189,6 @@
       </w:r>
     </w:p>
     <w:p/>
-    <w:p/>
-    <w:p/>
     <w:p>
       <w:pPr>
         <w:pStyle w:val="ListParagraph"/>
@@ -2409,51 +2205,7 @@
           <w:szCs w:val="23"/>
           <w:shd w:val="clear" w:color="auto" w:fill="FFFFE0"/>
         </w:rPr>
-        <w:t xml:space="preserve">Repeat the 'step 22' seven times and each time update the number '1' to '2' to '3' </w:t>
-      </w:r>
-      <w:proofErr w:type="gramStart"/>
-      <w:r>
-        <w:rPr>
-          <w:rFonts w:ascii="Helvetica" w:hAnsi="Helvetica" w:cs="Helvetica"/>
-          <w:color w:val="000000"/>
-          <w:sz w:val="23"/>
-          <w:szCs w:val="23"/>
-          <w:shd w:val="clear" w:color="auto" w:fill="FFFFE0"/>
-        </w:rPr>
-        <w:t>etc.(</w:t>
-      </w:r>
-      <w:proofErr w:type="gramEnd"/>
-      <w:r>
-        <w:rPr>
-          <w:rFonts w:ascii="Helvetica" w:hAnsi="Helvetica" w:cs="Helvetica"/>
-          <w:color w:val="000000"/>
-          <w:sz w:val="23"/>
-          <w:szCs w:val="23"/>
-          <w:shd w:val="clear" w:color="auto" w:fill="FFFFE0"/>
-        </w:rPr>
-        <w:t xml:space="preserve">Don't forget to commit the change </w:t>
-      </w:r>
-      <w:proofErr w:type="spellStart"/>
-      <w:r>
-        <w:rPr>
-          <w:rFonts w:ascii="Helvetica" w:hAnsi="Helvetica" w:cs="Helvetica"/>
-          <w:color w:val="000000"/>
-          <w:sz w:val="23"/>
-          <w:szCs w:val="23"/>
-          <w:shd w:val="clear" w:color="auto" w:fill="FFFFE0"/>
-        </w:rPr>
-        <w:t>everytime</w:t>
-      </w:r>
-      <w:proofErr w:type="spellEnd"/>
-      <w:r>
-        <w:rPr>
-          <w:rFonts w:ascii="Helvetica" w:hAnsi="Helvetica" w:cs="Helvetica"/>
-          <w:color w:val="000000"/>
-          <w:sz w:val="23"/>
-          <w:szCs w:val="23"/>
-          <w:shd w:val="clear" w:color="auto" w:fill="FFFFE0"/>
-        </w:rPr>
-        <w:t>)</w:t>
+        <w:t>Change the text '1 is a number' and commit.</w:t>
       </w:r>
     </w:p>
     <w:p>
@@ -2462,10 +2214,10 @@
           <w:noProof/>
         </w:rPr>
         <w:drawing>
-          <wp:inline distT="0" distB="0" distL="0" distR="0" wp14:anchorId="7C979730" wp14:editId="4CFBFB27">
-            <wp:extent cx="5731510" cy="1664970"/>
-            <wp:effectExtent l="0" t="0" r="2540" b="0"/>
-            <wp:docPr id="24" name="Picture 24"/>
+          <wp:inline distT="0" distB="0" distL="0" distR="0" wp14:anchorId="476EE7DB" wp14:editId="15325ECD">
+            <wp:extent cx="5731510" cy="1691005"/>
+            <wp:effectExtent l="0" t="0" r="2540" b="4445"/>
+            <wp:docPr id="23" name="Picture 23"/>
             <wp:cNvGraphicFramePr>
               <a:graphicFrameLocks xmlns:a="http://schemas.openxmlformats.org/drawingml/2006/main" noChangeAspect="1"/>
             </wp:cNvGraphicFramePr>
@@ -2485,7 +2237,7 @@
                   <pic:spPr>
                     <a:xfrm>
                       <a:off x="0" y="0"/>
-                      <a:ext cx="5731510" cy="1664970"/>
+                      <a:ext cx="5731510" cy="1691005"/>
                     </a:xfrm>
                     <a:prstGeom prst="rect">
                       <a:avLst/>
@@ -2499,16 +2251,37 @@
       </w:r>
     </w:p>
     <w:p/>
+    <w:p/>
+    <w:p/>
+    <w:p>
+      <w:pPr>
+        <w:pStyle w:val="ListParagraph"/>
+        <w:numPr>
+          <w:ilvl w:val="0"/>
+          <w:numId w:val="1"/>
+        </w:numPr>
+      </w:pPr>
+      <w:r>
+        <w:rPr>
+          <w:rFonts w:ascii="Helvetica" w:hAnsi="Helvetica" w:cs="Helvetica"/>
+          <w:color w:val="000000"/>
+          <w:sz w:val="23"/>
+          <w:szCs w:val="23"/>
+          <w:shd w:val="clear" w:color="auto" w:fill="FFFFE0"/>
+        </w:rPr>
+        <w:t>Repeat the 'step 22' seven times and each time update the number '1' to '2' to '3' etc.(Don't forget to commit the change everytime)</w:t>
+      </w:r>
+    </w:p>
     <w:p>
       <w:r>
         <w:rPr>
           <w:noProof/>
         </w:rPr>
         <w:drawing>
-          <wp:inline distT="0" distB="0" distL="0" distR="0" wp14:anchorId="16D12E5E" wp14:editId="3679A4AD">
-            <wp:extent cx="5731510" cy="1725295"/>
-            <wp:effectExtent l="0" t="0" r="2540" b="8255"/>
-            <wp:docPr id="25" name="Picture 25"/>
+          <wp:inline distT="0" distB="0" distL="0" distR="0" wp14:anchorId="7C979730" wp14:editId="4CFBFB27">
+            <wp:extent cx="5731510" cy="1664970"/>
+            <wp:effectExtent l="0" t="0" r="2540" b="0"/>
+            <wp:docPr id="24" name="Picture 24"/>
             <wp:cNvGraphicFramePr>
               <a:graphicFrameLocks xmlns:a="http://schemas.openxmlformats.org/drawingml/2006/main" noChangeAspect="1"/>
             </wp:cNvGraphicFramePr>
@@ -2528,7 +2301,7 @@
                   <pic:spPr>
                     <a:xfrm>
                       <a:off x="0" y="0"/>
-                      <a:ext cx="5731510" cy="1725295"/>
+                      <a:ext cx="5731510" cy="1664970"/>
                     </a:xfrm>
                     <a:prstGeom prst="rect">
                       <a:avLst/>
@@ -2547,12 +2320,11 @@
         <w:rPr>
           <w:noProof/>
         </w:rPr>
-        <w:lastRenderedPageBreak/>
         <w:drawing>
-          <wp:inline distT="0" distB="0" distL="0" distR="0" wp14:anchorId="3A8A0C4B" wp14:editId="578F5EE6">
-            <wp:extent cx="5731510" cy="1735455"/>
-            <wp:effectExtent l="0" t="0" r="2540" b="0"/>
-            <wp:docPr id="26" name="Picture 26"/>
+          <wp:inline distT="0" distB="0" distL="0" distR="0" wp14:anchorId="16D12E5E" wp14:editId="3679A4AD">
+            <wp:extent cx="5731510" cy="1725295"/>
+            <wp:effectExtent l="0" t="0" r="2540" b="8255"/>
+            <wp:docPr id="25" name="Picture 25"/>
             <wp:cNvGraphicFramePr>
               <a:graphicFrameLocks xmlns:a="http://schemas.openxmlformats.org/drawingml/2006/main" noChangeAspect="1"/>
             </wp:cNvGraphicFramePr>
@@ -2572,7 +2344,7 @@
                   <pic:spPr>
                     <a:xfrm>
                       <a:off x="0" y="0"/>
-                      <a:ext cx="5731510" cy="1735455"/>
+                      <a:ext cx="5731510" cy="1725295"/>
                     </a:xfrm>
                     <a:prstGeom prst="rect">
                       <a:avLst/>
@@ -2592,10 +2364,10 @@
           <w:noProof/>
         </w:rPr>
         <w:drawing>
-          <wp:inline distT="0" distB="0" distL="0" distR="0" wp14:anchorId="1FF7D699" wp14:editId="475D3F00">
-            <wp:extent cx="5731510" cy="1718310"/>
+          <wp:inline distT="0" distB="0" distL="0" distR="0" wp14:anchorId="3A8A0C4B" wp14:editId="578F5EE6">
+            <wp:extent cx="5731510" cy="1735455"/>
             <wp:effectExtent l="0" t="0" r="2540" b="0"/>
-            <wp:docPr id="27" name="Picture 27"/>
+            <wp:docPr id="26" name="Picture 26"/>
             <wp:cNvGraphicFramePr>
               <a:graphicFrameLocks xmlns:a="http://schemas.openxmlformats.org/drawingml/2006/main" noChangeAspect="1"/>
             </wp:cNvGraphicFramePr>
@@ -2615,7 +2387,7 @@
                   <pic:spPr>
                     <a:xfrm>
                       <a:off x="0" y="0"/>
-                      <a:ext cx="5731510" cy="1718310"/>
+                      <a:ext cx="5731510" cy="1735455"/>
                     </a:xfrm>
                     <a:prstGeom prst="rect">
                       <a:avLst/>
@@ -2635,10 +2407,10 @@
           <w:noProof/>
         </w:rPr>
         <w:drawing>
-          <wp:inline distT="0" distB="0" distL="0" distR="0" wp14:anchorId="31278D1A" wp14:editId="2DC9EC83">
-            <wp:extent cx="5731510" cy="1718945"/>
+          <wp:inline distT="0" distB="0" distL="0" distR="0" wp14:anchorId="1FF7D699" wp14:editId="475D3F00">
+            <wp:extent cx="5731510" cy="1718310"/>
             <wp:effectExtent l="0" t="0" r="2540" b="0"/>
-            <wp:docPr id="28" name="Picture 28"/>
+            <wp:docPr id="27" name="Picture 27"/>
             <wp:cNvGraphicFramePr>
               <a:graphicFrameLocks xmlns:a="http://schemas.openxmlformats.org/drawingml/2006/main" noChangeAspect="1"/>
             </wp:cNvGraphicFramePr>
@@ -2658,7 +2430,7 @@
                   <pic:spPr>
                     <a:xfrm>
                       <a:off x="0" y="0"/>
-                      <a:ext cx="5731510" cy="1718945"/>
+                      <a:ext cx="5731510" cy="1718310"/>
                     </a:xfrm>
                     <a:prstGeom prst="rect">
                       <a:avLst/>
@@ -2678,10 +2450,10 @@
           <w:noProof/>
         </w:rPr>
         <w:drawing>
-          <wp:inline distT="0" distB="0" distL="0" distR="0" wp14:anchorId="1354434D" wp14:editId="446A6766">
-            <wp:extent cx="5731510" cy="1717675"/>
+          <wp:inline distT="0" distB="0" distL="0" distR="0" wp14:anchorId="31278D1A" wp14:editId="2DC9EC83">
+            <wp:extent cx="5731510" cy="1718945"/>
             <wp:effectExtent l="0" t="0" r="2540" b="0"/>
-            <wp:docPr id="29" name="Picture 29"/>
+            <wp:docPr id="28" name="Picture 28"/>
             <wp:cNvGraphicFramePr>
               <a:graphicFrameLocks xmlns:a="http://schemas.openxmlformats.org/drawingml/2006/main" noChangeAspect="1"/>
             </wp:cNvGraphicFramePr>
@@ -2701,7 +2473,7 @@
                   <pic:spPr>
                     <a:xfrm>
                       <a:off x="0" y="0"/>
-                      <a:ext cx="5731510" cy="1717675"/>
+                      <a:ext cx="5731510" cy="1718945"/>
                     </a:xfrm>
                     <a:prstGeom prst="rect">
                       <a:avLst/>
@@ -2722,10 +2494,10 @@
         </w:rPr>
         <w:lastRenderedPageBreak/>
         <w:drawing>
-          <wp:inline distT="0" distB="0" distL="0" distR="0" wp14:anchorId="5BEC0685" wp14:editId="49B1DC4C">
-            <wp:extent cx="5731510" cy="1681480"/>
+          <wp:inline distT="0" distB="0" distL="0" distR="0" wp14:anchorId="1354434D" wp14:editId="446A6766">
+            <wp:extent cx="5731510" cy="1717675"/>
             <wp:effectExtent l="0" t="0" r="2540" b="0"/>
-            <wp:docPr id="30" name="Picture 30"/>
+            <wp:docPr id="29" name="Picture 29"/>
             <wp:cNvGraphicFramePr>
               <a:graphicFrameLocks xmlns:a="http://schemas.openxmlformats.org/drawingml/2006/main" noChangeAspect="1"/>
             </wp:cNvGraphicFramePr>
@@ -2745,7 +2517,7 @@
                   <pic:spPr>
                     <a:xfrm>
                       <a:off x="0" y="0"/>
-                      <a:ext cx="5731510" cy="1681480"/>
+                      <a:ext cx="5731510" cy="1717675"/>
                     </a:xfrm>
                     <a:prstGeom prst="rect">
                       <a:avLst/>
@@ -2759,58 +2531,16 @@
       </w:r>
     </w:p>
     <w:p/>
-    <w:p/>
-    <w:p>
-      <w:pPr>
-        <w:pStyle w:val="ListParagraph"/>
-        <w:numPr>
-          <w:ilvl w:val="0"/>
-          <w:numId w:val="1"/>
-        </w:numPr>
-      </w:pPr>
-      <w:r>
-        <w:rPr>
-          <w:rFonts w:ascii="Helvetica" w:hAnsi="Helvetica" w:cs="Helvetica"/>
-          <w:color w:val="000000"/>
-          <w:sz w:val="23"/>
-          <w:szCs w:val="23"/>
-          <w:shd w:val="clear" w:color="auto" w:fill="FFFFE0"/>
-        </w:rPr>
-        <w:t xml:space="preserve">Push master branch to </w:t>
-      </w:r>
-      <w:proofErr w:type="spellStart"/>
-      <w:r>
-        <w:rPr>
-          <w:rFonts w:ascii="Helvetica" w:hAnsi="Helvetica" w:cs="Helvetica"/>
-          <w:color w:val="000000"/>
-          <w:sz w:val="23"/>
-          <w:szCs w:val="23"/>
-          <w:shd w:val="clear" w:color="auto" w:fill="FFFFE0"/>
-        </w:rPr>
-        <w:t>github</w:t>
-      </w:r>
-      <w:proofErr w:type="spellEnd"/>
-      <w:r>
-        <w:rPr>
-          <w:rFonts w:ascii="Helvetica" w:hAnsi="Helvetica" w:cs="Helvetica"/>
-          <w:color w:val="000000"/>
-          <w:sz w:val="23"/>
-          <w:szCs w:val="23"/>
-          <w:shd w:val="clear" w:color="auto" w:fill="FFFFE0"/>
-        </w:rPr>
-        <w:t>.</w:t>
-      </w:r>
-    </w:p>
     <w:p>
       <w:r>
         <w:rPr>
           <w:noProof/>
         </w:rPr>
         <w:drawing>
-          <wp:inline distT="0" distB="0" distL="0" distR="0" wp14:anchorId="333868AF" wp14:editId="1342B032">
-            <wp:extent cx="5731510" cy="1253490"/>
-            <wp:effectExtent l="0" t="0" r="2540" b="3810"/>
-            <wp:docPr id="31" name="Picture 31"/>
+          <wp:inline distT="0" distB="0" distL="0" distR="0" wp14:anchorId="5BEC0685" wp14:editId="49B1DC4C">
+            <wp:extent cx="5731510" cy="1681480"/>
+            <wp:effectExtent l="0" t="0" r="2540" b="0"/>
+            <wp:docPr id="30" name="Picture 30"/>
             <wp:cNvGraphicFramePr>
               <a:graphicFrameLocks xmlns:a="http://schemas.openxmlformats.org/drawingml/2006/main" noChangeAspect="1"/>
             </wp:cNvGraphicFramePr>
@@ -2830,7 +2560,7 @@
                   <pic:spPr>
                     <a:xfrm>
                       <a:off x="0" y="0"/>
-                      <a:ext cx="5731510" cy="1253490"/>
+                      <a:ext cx="5731510" cy="1681480"/>
                     </a:xfrm>
                     <a:prstGeom prst="rect">
                       <a:avLst/>
@@ -2843,59 +2573,16 @@
         </w:drawing>
       </w:r>
     </w:p>
-    <w:p/>
-    <w:p>
-      <w:pPr>
-        <w:pStyle w:val="ListParagraph"/>
-        <w:numPr>
-          <w:ilvl w:val="0"/>
-          <w:numId w:val="1"/>
-        </w:numPr>
-      </w:pPr>
-      <w:r>
-        <w:rPr>
-          <w:rFonts w:ascii="Helvetica" w:hAnsi="Helvetica" w:cs="Helvetica"/>
-          <w:color w:val="000000"/>
-          <w:sz w:val="23"/>
-          <w:szCs w:val="23"/>
-          <w:shd w:val="clear" w:color="auto" w:fill="FFFFE0"/>
-        </w:rPr>
-        <w:t xml:space="preserve">Now, rebase testing into </w:t>
-      </w:r>
-      <w:proofErr w:type="gramStart"/>
-      <w:r>
-        <w:rPr>
-          <w:rFonts w:ascii="Helvetica" w:hAnsi="Helvetica" w:cs="Helvetica"/>
-          <w:color w:val="000000"/>
-          <w:sz w:val="23"/>
-          <w:szCs w:val="23"/>
-          <w:shd w:val="clear" w:color="auto" w:fill="FFFFE0"/>
-        </w:rPr>
-        <w:t>master(</w:t>
-      </w:r>
-      <w:proofErr w:type="gramEnd"/>
-      <w:r>
-        <w:rPr>
-          <w:rFonts w:ascii="Helvetica" w:hAnsi="Helvetica" w:cs="Helvetica"/>
-          <w:color w:val="000000"/>
-          <w:sz w:val="23"/>
-          <w:szCs w:val="23"/>
-          <w:shd w:val="clear" w:color="auto" w:fill="FFFFE0"/>
-        </w:rPr>
-        <w:t>and don't push the new master and testing branch).</w:t>
-      </w:r>
-    </w:p>
-    <w:p/>
     <w:p>
       <w:r>
         <w:rPr>
           <w:noProof/>
         </w:rPr>
         <w:drawing>
-          <wp:inline distT="0" distB="0" distL="0" distR="0" wp14:anchorId="62D61A5B" wp14:editId="4D9B0514">
-            <wp:extent cx="5731510" cy="1957705"/>
-            <wp:effectExtent l="0" t="0" r="2540" b="4445"/>
-            <wp:docPr id="32" name="Picture 32"/>
+          <wp:inline distT="0" distB="0" distL="0" distR="0" wp14:anchorId="4FD63F1E" wp14:editId="60A61189">
+            <wp:extent cx="5731510" cy="1204595"/>
+            <wp:effectExtent l="0" t="0" r="2540" b="0"/>
+            <wp:docPr id="43" name="Picture 43"/>
             <wp:cNvGraphicFramePr>
               <a:graphicFrameLocks xmlns:a="http://schemas.openxmlformats.org/drawingml/2006/main" noChangeAspect="1"/>
             </wp:cNvGraphicFramePr>
@@ -2915,7 +2602,7 @@
                   <pic:spPr>
                     <a:xfrm>
                       <a:off x="0" y="0"/>
-                      <a:ext cx="5731510" cy="1957705"/>
+                      <a:ext cx="5731510" cy="1204595"/>
                     </a:xfrm>
                     <a:prstGeom prst="rect">
                       <a:avLst/>
@@ -2930,15 +2617,34 @@
     </w:p>
     <w:p/>
     <w:p>
+      <w:pPr>
+        <w:pStyle w:val="ListParagraph"/>
+        <w:numPr>
+          <w:ilvl w:val="0"/>
+          <w:numId w:val="1"/>
+        </w:numPr>
+      </w:pPr>
+      <w:r>
+        <w:rPr>
+          <w:rFonts w:ascii="Helvetica" w:hAnsi="Helvetica" w:cs="Helvetica"/>
+          <w:color w:val="000000"/>
+          <w:sz w:val="23"/>
+          <w:szCs w:val="23"/>
+          <w:shd w:val="clear" w:color="auto" w:fill="FFFFE0"/>
+        </w:rPr>
+        <w:t>Push master branch to github.</w:t>
+      </w:r>
+    </w:p>
+    <w:p>
       <w:r>
         <w:rPr>
           <w:noProof/>
         </w:rPr>
         <w:drawing>
-          <wp:inline distT="0" distB="0" distL="0" distR="0" wp14:anchorId="7A96B09B" wp14:editId="5C09EF46">
-            <wp:extent cx="5731510" cy="1007745"/>
-            <wp:effectExtent l="0" t="0" r="2540" b="1905"/>
-            <wp:docPr id="33" name="Picture 33"/>
+          <wp:inline distT="0" distB="0" distL="0" distR="0" wp14:anchorId="333868AF" wp14:editId="1342B032">
+            <wp:extent cx="5731510" cy="1253490"/>
+            <wp:effectExtent l="0" t="0" r="2540" b="3810"/>
+            <wp:docPr id="31" name="Picture 31"/>
             <wp:cNvGraphicFramePr>
               <a:graphicFrameLocks xmlns:a="http://schemas.openxmlformats.org/drawingml/2006/main" noChangeAspect="1"/>
             </wp:cNvGraphicFramePr>
@@ -2958,7 +2664,7 @@
                   <pic:spPr>
                     <a:xfrm>
                       <a:off x="0" y="0"/>
-                      <a:ext cx="5731510" cy="1007745"/>
+                      <a:ext cx="5731510" cy="1253490"/>
                     </a:xfrm>
                     <a:prstGeom prst="rect">
                       <a:avLst/>
@@ -2973,16 +2679,35 @@
     </w:p>
     <w:p/>
     <w:p>
+      <w:pPr>
+        <w:pStyle w:val="ListParagraph"/>
+        <w:numPr>
+          <w:ilvl w:val="0"/>
+          <w:numId w:val="1"/>
+        </w:numPr>
+      </w:pPr>
+      <w:r>
+        <w:rPr>
+          <w:rFonts w:ascii="Helvetica" w:hAnsi="Helvetica" w:cs="Helvetica"/>
+          <w:color w:val="000000"/>
+          <w:sz w:val="23"/>
+          <w:szCs w:val="23"/>
+          <w:shd w:val="clear" w:color="auto" w:fill="FFFFE0"/>
+        </w:rPr>
+        <w:t>Now, rebase testing into master(and don't push the new master and testing branch).</w:t>
+      </w:r>
+    </w:p>
+    <w:p>
       <w:r>
         <w:rPr>
           <w:noProof/>
         </w:rPr>
         <w:lastRenderedPageBreak/>
         <w:drawing>
-          <wp:inline distT="0" distB="0" distL="0" distR="0" wp14:anchorId="1E236DCB" wp14:editId="07D5E5A8">
-            <wp:extent cx="5731510" cy="642620"/>
-            <wp:effectExtent l="0" t="0" r="2540" b="5080"/>
-            <wp:docPr id="34" name="Picture 34"/>
+          <wp:inline distT="0" distB="0" distL="0" distR="0" wp14:anchorId="13117649" wp14:editId="7F38E7C5">
+            <wp:extent cx="5731510" cy="2363470"/>
+            <wp:effectExtent l="0" t="0" r="2540" b="0"/>
+            <wp:docPr id="46" name="Picture 46"/>
             <wp:cNvGraphicFramePr>
               <a:graphicFrameLocks xmlns:a="http://schemas.openxmlformats.org/drawingml/2006/main" noChangeAspect="1"/>
             </wp:cNvGraphicFramePr>
@@ -3002,7 +2727,7 @@
                   <pic:spPr>
                     <a:xfrm>
                       <a:off x="0" y="0"/>
-                      <a:ext cx="5731510" cy="642620"/>
+                      <a:ext cx="5731510" cy="2363470"/>
                     </a:xfrm>
                     <a:prstGeom prst="rect">
                       <a:avLst/>
@@ -3015,17 +2740,23 @@
         </w:drawing>
       </w:r>
     </w:p>
-    <w:p/>
-    <w:p>
-      <w:r>
+    <w:p>
+      <w:pPr>
         <w:rPr>
           <w:noProof/>
         </w:rPr>
+      </w:pPr>
+    </w:p>
+    <w:p>
+      <w:r>
+        <w:rPr>
+          <w:noProof/>
+        </w:rPr>
         <w:drawing>
-          <wp:inline distT="0" distB="0" distL="0" distR="0" wp14:anchorId="4D9E79BF" wp14:editId="01C760E0">
-            <wp:extent cx="5731510" cy="2267585"/>
-            <wp:effectExtent l="0" t="0" r="2540" b="0"/>
-            <wp:docPr id="35" name="Picture 35"/>
+          <wp:inline distT="0" distB="0" distL="0" distR="0" wp14:anchorId="2CD45568" wp14:editId="2603DE31">
+            <wp:extent cx="5731510" cy="2031365"/>
+            <wp:effectExtent l="0" t="0" r="2540" b="6985"/>
+            <wp:docPr id="47" name="Picture 47"/>
             <wp:cNvGraphicFramePr>
               <a:graphicFrameLocks xmlns:a="http://schemas.openxmlformats.org/drawingml/2006/main" noChangeAspect="1"/>
             </wp:cNvGraphicFramePr>
@@ -3045,7 +2776,7 @@
                   <pic:spPr>
                     <a:xfrm>
                       <a:off x="0" y="0"/>
-                      <a:ext cx="5731510" cy="2267585"/>
+                      <a:ext cx="5731510" cy="2031365"/>
                     </a:xfrm>
                     <a:prstGeom prst="rect">
                       <a:avLst/>
@@ -3057,18 +2788,21 @@
           </wp:inline>
         </w:drawing>
       </w:r>
+      <w:bookmarkStart w:id="0" w:name="_GoBack"/>
+      <w:bookmarkEnd w:id="0"/>
     </w:p>
     <w:p/>
+    <w:p/>
     <w:p>
       <w:r>
         <w:rPr>
           <w:noProof/>
         </w:rPr>
         <w:drawing>
-          <wp:inline distT="0" distB="0" distL="0" distR="0" wp14:anchorId="1C88739E" wp14:editId="23D47135">
-            <wp:extent cx="5731510" cy="2868930"/>
-            <wp:effectExtent l="0" t="0" r="2540" b="7620"/>
-            <wp:docPr id="36" name="Picture 36"/>
+          <wp:inline distT="0" distB="0" distL="0" distR="0" wp14:anchorId="592B6884" wp14:editId="6CFEC22B">
+            <wp:extent cx="5731510" cy="1576070"/>
+            <wp:effectExtent l="0" t="0" r="2540" b="5080"/>
+            <wp:docPr id="44" name="Picture 44"/>
             <wp:cNvGraphicFramePr>
               <a:graphicFrameLocks xmlns:a="http://schemas.openxmlformats.org/drawingml/2006/main" noChangeAspect="1"/>
             </wp:cNvGraphicFramePr>
@@ -3088,7 +2822,7 @@
                   <pic:spPr>
                     <a:xfrm>
                       <a:off x="0" y="0"/>
-                      <a:ext cx="5731510" cy="2868930"/>
+                      <a:ext cx="5731510" cy="1576070"/>
                     </a:xfrm>
                     <a:prstGeom prst="rect">
                       <a:avLst/>
@@ -3233,7 +2967,6 @@
         <w:rPr>
           <w:noProof/>
         </w:rPr>
-        <w:lastRenderedPageBreak/>
         <w:drawing>
           <wp:inline distT="0" distB="0" distL="0" distR="0" wp14:anchorId="02881265" wp14:editId="56B08ED2">
             <wp:extent cx="5731510" cy="605790"/>
@@ -3375,23 +3108,7 @@
         <w:ind w:left="360"/>
       </w:pPr>
       <w:r>
-        <w:t xml:space="preserve">Testing branch is now tagged with </w:t>
-      </w:r>
-      <w:proofErr w:type="gramStart"/>
-      <w:r>
-        <w:t>a  tracked</w:t>
-      </w:r>
-      <w:proofErr w:type="gramEnd"/>
-      <w:r>
-        <w:t xml:space="preserve"> branch which  means that it will keep track of git push and pull from remote branch </w:t>
-      </w:r>
-      <w:proofErr w:type="spellStart"/>
-      <w:r>
-        <w:t>i.e</w:t>
-      </w:r>
-      <w:proofErr w:type="spellEnd"/>
-      <w:r>
-        <w:t xml:space="preserve"> it automatically push or pull changes from remote branch to which it is connected.</w:t>
+        <w:t>Testing branch is now tagged with a  tracked branch which  means that it will keep track of git push and pull from remote branch i.e it automatically push or pull changes from remote branch to which it is connected.</w:t>
       </w:r>
     </w:p>
     <w:p>
